--- a/USER MANUAL.docx
+++ b/USER MANUAL.docx
@@ -3001,7 +3001,21 @@
         <w:rPr>
           <w:lang w:val="tr-TR"/>
         </w:rPr>
-        <w:t xml:space="preserve"> of </w:t>
+        <w:t xml:space="preserve"> </w:t>
+      </w:r>
+      <w:proofErr w:type="spellStart"/>
+      <w:r>
+        <w:rPr>
+          <w:lang w:val="tr-TR"/>
+        </w:rPr>
+        <w:t>for</w:t>
+      </w:r>
+      <w:proofErr w:type="spellEnd"/>
+      <w:r>
+        <w:rPr>
+          <w:lang w:val="tr-TR"/>
+        </w:rPr>
+        <w:t xml:space="preserve"> </w:t>
       </w:r>
       <w:proofErr w:type="spellStart"/>
       <w:r>
@@ -3591,11 +3605,33 @@
         </w:rPr>
         <w:t xml:space="preserve"> </w:t>
       </w:r>
-      <w:r>
-        <w:rPr>
-          <w:lang w:val="tr-TR"/>
-        </w:rPr>
-        <w:t xml:space="preserve">of </w:t>
+      <w:proofErr w:type="spellStart"/>
+      <w:r>
+        <w:rPr>
+          <w:lang w:val="tr-TR"/>
+        </w:rPr>
+        <w:t>for</w:t>
+      </w:r>
+      <w:proofErr w:type="spellEnd"/>
+      <w:r>
+        <w:rPr>
+          <w:lang w:val="tr-TR"/>
+        </w:rPr>
+        <w:t xml:space="preserve"> </w:t>
+      </w:r>
+      <w:proofErr w:type="spellStart"/>
+      <w:r>
+        <w:rPr>
+          <w:lang w:val="tr-TR"/>
+        </w:rPr>
+        <w:t>possible</w:t>
+      </w:r>
+      <w:proofErr w:type="spellEnd"/>
+      <w:r>
+        <w:rPr>
+          <w:lang w:val="tr-TR"/>
+        </w:rPr>
+        <w:t xml:space="preserve"> </w:t>
       </w:r>
       <w:proofErr w:type="spellStart"/>
       <w:r>
@@ -3777,13 +3813,7 @@
         <w:rPr>
           <w:lang w:val="tr-TR"/>
         </w:rPr>
-        <w:t xml:space="preserve"> in User Manual. </w:t>
-      </w:r>
-      <w:r>
-        <w:rPr>
-          <w:lang w:val="tr-TR"/>
-        </w:rPr>
-        <w:t>X-</w:t>
+        <w:t xml:space="preserve"> in User Manual. X-</w:t>
       </w:r>
       <w:proofErr w:type="spellStart"/>
       <w:r>
@@ -3867,7 +3897,35 @@
         <w:rPr>
           <w:lang w:val="tr-TR"/>
         </w:rPr>
-        <w:t xml:space="preserve"> of </w:t>
+        <w:t xml:space="preserve"> </w:t>
+      </w:r>
+      <w:proofErr w:type="spellStart"/>
+      <w:r>
+        <w:rPr>
+          <w:lang w:val="tr-TR"/>
+        </w:rPr>
+        <w:t>for</w:t>
+      </w:r>
+      <w:proofErr w:type="spellEnd"/>
+      <w:r>
+        <w:rPr>
+          <w:lang w:val="tr-TR"/>
+        </w:rPr>
+        <w:t xml:space="preserve"> </w:t>
+      </w:r>
+      <w:proofErr w:type="spellStart"/>
+      <w:r>
+        <w:rPr>
+          <w:lang w:val="tr-TR"/>
+        </w:rPr>
+        <w:t>possible</w:t>
+      </w:r>
+      <w:proofErr w:type="spellEnd"/>
+      <w:r>
+        <w:rPr>
+          <w:lang w:val="tr-TR"/>
+        </w:rPr>
+        <w:t xml:space="preserve"> </w:t>
       </w:r>
       <w:proofErr w:type="spellStart"/>
       <w:r>
@@ -3944,135 +4002,151 @@
         <w:rPr>
           <w:lang w:val="tr-TR"/>
         </w:rPr>
-        <w:t>errors</w:t>
-      </w:r>
-      <w:proofErr w:type="spellEnd"/>
-      <w:r>
-        <w:rPr>
-          <w:lang w:val="tr-TR"/>
-        </w:rPr>
-        <w:t>.</w:t>
-      </w:r>
-      <w:r>
-        <w:rPr>
-          <w:lang w:val="tr-TR"/>
-        </w:rPr>
-        <w:t xml:space="preserve"> </w:t>
-      </w:r>
-      <w:proofErr w:type="spellStart"/>
-      <w:r>
-        <w:rPr>
-          <w:lang w:val="tr-TR"/>
-        </w:rPr>
-        <w:t>In</w:t>
-      </w:r>
-      <w:proofErr w:type="spellEnd"/>
-      <w:r>
-        <w:rPr>
-          <w:lang w:val="tr-TR"/>
-        </w:rPr>
-        <w:t xml:space="preserve"> </w:t>
-      </w:r>
-      <w:proofErr w:type="spellStart"/>
-      <w:r>
-        <w:rPr>
-          <w:lang w:val="tr-TR"/>
-        </w:rPr>
-        <w:t>case</w:t>
-      </w:r>
-      <w:proofErr w:type="spellEnd"/>
-      <w:r>
-        <w:rPr>
-          <w:lang w:val="tr-TR"/>
-        </w:rPr>
-        <w:t xml:space="preserve"> of </w:t>
-      </w:r>
-      <w:proofErr w:type="spellStart"/>
-      <w:r>
-        <w:rPr>
-          <w:lang w:val="tr-TR"/>
-        </w:rPr>
-        <w:t>any</w:t>
-      </w:r>
-      <w:proofErr w:type="spellEnd"/>
-      <w:r>
-        <w:rPr>
-          <w:lang w:val="tr-TR"/>
-        </w:rPr>
-        <w:t xml:space="preserve"> </w:t>
-      </w:r>
-      <w:proofErr w:type="spellStart"/>
-      <w:r>
-        <w:rPr>
-          <w:lang w:val="tr-TR"/>
-        </w:rPr>
-        <w:t>ambiguity</w:t>
-      </w:r>
-      <w:proofErr w:type="spellEnd"/>
-      <w:r>
-        <w:rPr>
-          <w:lang w:val="tr-TR"/>
-        </w:rPr>
-        <w:t xml:space="preserve">, </w:t>
-      </w:r>
-      <w:proofErr w:type="spellStart"/>
-      <w:r>
-        <w:rPr>
-          <w:lang w:val="tr-TR"/>
-        </w:rPr>
-        <w:t>please</w:t>
-      </w:r>
-      <w:proofErr w:type="spellEnd"/>
-      <w:r>
-        <w:rPr>
-          <w:lang w:val="tr-TR"/>
-        </w:rPr>
-        <w:t xml:space="preserve"> </w:t>
-      </w:r>
-      <w:proofErr w:type="spellStart"/>
-      <w:r>
-        <w:rPr>
-          <w:lang w:val="tr-TR"/>
-        </w:rPr>
-        <w:t>contact</w:t>
-      </w:r>
-      <w:proofErr w:type="spellEnd"/>
-      <w:r>
-        <w:rPr>
-          <w:lang w:val="tr-TR"/>
-        </w:rPr>
-        <w:t xml:space="preserve"> X-</w:t>
-      </w:r>
-      <w:proofErr w:type="spellStart"/>
-      <w:r>
-        <w:rPr>
-          <w:lang w:val="tr-TR"/>
-        </w:rPr>
-        <w:t>Cali</w:t>
-      </w:r>
-      <w:proofErr w:type="spellEnd"/>
-      <w:r>
-        <w:rPr>
-          <w:lang w:val="tr-TR"/>
-        </w:rPr>
-        <w:t xml:space="preserve"> </w:t>
-      </w:r>
-      <w:proofErr w:type="spellStart"/>
-      <w:r>
-        <w:rPr>
-          <w:lang w:val="tr-TR"/>
-        </w:rPr>
-        <w:t>Customer</w:t>
-      </w:r>
-      <w:proofErr w:type="spellEnd"/>
-      <w:r>
-        <w:rPr>
-          <w:lang w:val="tr-TR"/>
-        </w:rPr>
-        <w:t xml:space="preserve"> Care.</w:t>
-      </w:r>
+        <w:t>error</w:t>
+      </w:r>
+      <w:proofErr w:type="spellEnd"/>
+      <w:r>
+        <w:rPr>
+          <w:lang w:val="tr-TR"/>
+        </w:rPr>
+        <w:t xml:space="preserve">. </w:t>
+      </w:r>
+    </w:p>
+    <w:p>
+      <w:pPr>
+        <w:ind w:firstLine="720"/>
+        <w:rPr>
+          <w:lang w:val="tr-TR"/>
+        </w:rPr>
+      </w:pPr>
       <w:bookmarkStart w:id="0" w:name="_GoBack"/>
       <w:bookmarkEnd w:id="0"/>
+      <w:proofErr w:type="spellStart"/>
+      <w:r>
+        <w:rPr>
+          <w:lang w:val="tr-TR"/>
+        </w:rPr>
+        <w:t>In</w:t>
+      </w:r>
+      <w:proofErr w:type="spellEnd"/>
+      <w:r>
+        <w:rPr>
+          <w:lang w:val="tr-TR"/>
+        </w:rPr>
+        <w:t xml:space="preserve"> </w:t>
+      </w:r>
+      <w:proofErr w:type="spellStart"/>
+      <w:r>
+        <w:rPr>
+          <w:lang w:val="tr-TR"/>
+        </w:rPr>
+        <w:t>case</w:t>
+      </w:r>
+      <w:proofErr w:type="spellEnd"/>
+      <w:r>
+        <w:rPr>
+          <w:lang w:val="tr-TR"/>
+        </w:rPr>
+        <w:t xml:space="preserve"> of </w:t>
+      </w:r>
+      <w:proofErr w:type="spellStart"/>
+      <w:r>
+        <w:rPr>
+          <w:lang w:val="tr-TR"/>
+        </w:rPr>
+        <w:t>any</w:t>
+      </w:r>
+      <w:proofErr w:type="spellEnd"/>
+      <w:r>
+        <w:rPr>
+          <w:lang w:val="tr-TR"/>
+        </w:rPr>
+        <w:t xml:space="preserve"> </w:t>
+      </w:r>
+      <w:proofErr w:type="spellStart"/>
+      <w:r>
+        <w:rPr>
+          <w:lang w:val="tr-TR"/>
+        </w:rPr>
+        <w:t>ambiguity</w:t>
+      </w:r>
+      <w:proofErr w:type="spellEnd"/>
+      <w:r>
+        <w:rPr>
+          <w:lang w:val="tr-TR"/>
+        </w:rPr>
+        <w:t xml:space="preserve">, </w:t>
+      </w:r>
+      <w:proofErr w:type="spellStart"/>
+      <w:r>
+        <w:rPr>
+          <w:lang w:val="tr-TR"/>
+        </w:rPr>
+        <w:t>please</w:t>
+      </w:r>
+      <w:proofErr w:type="spellEnd"/>
+      <w:r>
+        <w:rPr>
+          <w:lang w:val="tr-TR"/>
+        </w:rPr>
+        <w:t xml:space="preserve"> </w:t>
+      </w:r>
+      <w:proofErr w:type="spellStart"/>
+      <w:r>
+        <w:rPr>
+          <w:lang w:val="tr-TR"/>
+        </w:rPr>
+        <w:t>contact</w:t>
+      </w:r>
+      <w:proofErr w:type="spellEnd"/>
+      <w:r>
+        <w:rPr>
+          <w:lang w:val="tr-TR"/>
+        </w:rPr>
+        <w:t xml:space="preserve"> X-</w:t>
+      </w:r>
+      <w:proofErr w:type="spellStart"/>
+      <w:r>
+        <w:rPr>
+          <w:lang w:val="tr-TR"/>
+        </w:rPr>
+        <w:t>Cali</w:t>
+      </w:r>
+      <w:proofErr w:type="spellEnd"/>
+      <w:r>
+        <w:rPr>
+          <w:lang w:val="tr-TR"/>
+        </w:rPr>
+        <w:t xml:space="preserve"> </w:t>
+      </w:r>
+      <w:proofErr w:type="spellStart"/>
+      <w:r>
+        <w:rPr>
+          <w:lang w:val="tr-TR"/>
+        </w:rPr>
+        <w:t>Customer</w:t>
+      </w:r>
+      <w:proofErr w:type="spellEnd"/>
+      <w:r>
+        <w:rPr>
+          <w:lang w:val="tr-TR"/>
+        </w:rPr>
+        <w:t xml:space="preserve"> </w:t>
+      </w:r>
+      <w:proofErr w:type="spellStart"/>
+      <w:r>
+        <w:rPr>
+          <w:lang w:val="tr-TR"/>
+        </w:rPr>
+        <w:t>Care</w:t>
+      </w:r>
+      <w:proofErr w:type="spellEnd"/>
+      <w:r>
+        <w:rPr>
+          <w:lang w:val="tr-TR"/>
+        </w:rPr>
+        <w:t>.</w:t>
+      </w:r>
     </w:p>
     <w:p>
       <w:pPr>
